--- a/doc/20180528SIPOC软件app测试.docx
+++ b/doc/20180528SIPOC软件app测试.docx
@@ -581,6 +581,23 @@
         </w:rPr>
         <w:t>？</w:t>
       </w:r>
+      <w:r>
+        <w:rPr>
+          <w:rFonts w:hint="eastAsia"/>
+        </w:rPr>
+        <w:t xml:space="preserve"> </w:t>
+      </w:r>
+      <w:r>
+        <w:t xml:space="preserve"> 800*</w:t>
+      </w:r>
+      <w:proofErr w:type="gramStart"/>
+      <w:r>
+        <w:t>600</w:t>
+      </w:r>
+      <w:r>
+        <w:t xml:space="preserve">  ok</w:t>
+      </w:r>
+      <w:proofErr w:type="gramEnd"/>
     </w:p>
     <w:p>
       <w:pPr>
@@ -675,6 +692,9 @@
         </w:rPr>
         <w:t xml:space="preserve">        ---</w:t>
       </w:r>
+      <w:r>
+        <w:t xml:space="preserve">  ok</w:t>
+      </w:r>
     </w:p>
     <w:p>
       <w:pPr>
@@ -737,6 +757,45 @@
       <w:r>
         <w:t>ok</w:t>
       </w:r>
+      <w:r>
+        <w:t xml:space="preserve">   2</w:t>
+      </w:r>
+      <w:r>
+        <w:rPr>
+          <w:rFonts w:hint="eastAsia"/>
+        </w:rPr>
+        <w:t>行</w:t>
+      </w:r>
+      <w:r>
+        <w:rPr>
+          <w:rFonts w:hint="eastAsia"/>
+        </w:rPr>
+        <w:t>30</w:t>
+      </w:r>
+      <w:r>
+        <w:rPr>
+          <w:rFonts w:hint="eastAsia"/>
+        </w:rPr>
+        <w:t>字符（英文</w:t>
+      </w:r>
+      <w:r>
+        <w:rPr>
+          <w:rFonts w:hint="eastAsia"/>
+        </w:rPr>
+        <w:t>&gt;1/2</w:t>
+      </w:r>
+      <w:r>
+        <w:rPr>
+          <w:rFonts w:hint="eastAsia"/>
+        </w:rPr>
+        <w:t>中文）</w:t>
+      </w:r>
+      <w:r>
+        <w:rPr>
+          <w:rFonts w:hint="eastAsia"/>
+        </w:rPr>
+        <w:t xml:space="preserve"> ok</w:t>
+      </w:r>
     </w:p>
     <w:p>
       <w:pPr>
@@ -776,6 +835,9 @@
           <w:rFonts w:hint="eastAsia"/>
         </w:rPr>
         <w:t>ok</w:t>
+      </w:r>
+      <w:r>
+        <w:t xml:space="preserve">   </w:t>
       </w:r>
     </w:p>
     <w:p>
@@ -4251,7 +4313,7 @@
 </file>
 
 <file path=customXml/itemProps1.xml><?xml version="1.0" encoding="utf-8"?>
-<ds:datastoreItem xmlns:ds="http://schemas.openxmlformats.org/officeDocument/2006/customXml" ds:itemID="{D6039A4A-2031-4286-B8E1-4C179F9FA445}">
+<ds:datastoreItem xmlns:ds="http://schemas.openxmlformats.org/officeDocument/2006/customXml" ds:itemID="{23B5547B-DBC3-4D78-B740-664BCF137155}">
   <ds:schemaRefs>
     <ds:schemaRef ds:uri="http://schemas.openxmlformats.org/officeDocument/2006/bibliography"/>
   </ds:schemaRefs>
